--- a/作业/2017141463145-龙行超-白盒测试.docx
+++ b/作业/2017141463145-龙行超-白盒测试.docx
@@ -380,6 +380,7 @@
     <w:p>
       <w:pPr>
         <w:numPr>
+          <w:ilvl w:val="0"/>
           <w:numId w:val="0"/>
         </w:numPr>
         <w:ind w:leftChars="0"/>
@@ -523,6 +524,7 @@
         <w:pageBreakBefore w:val="0"/>
         <w:widowControl w:val="0"/>
         <w:numPr>
+          <w:ilvl w:val="0"/>
           <w:numId w:val="0"/>
         </w:numPr>
         <w:kinsoku/>
@@ -556,6 +558,7 @@
         <w:pageBreakBefore w:val="0"/>
         <w:widowControl w:val="0"/>
         <w:numPr>
+          <w:ilvl w:val="0"/>
           <w:numId w:val="0"/>
         </w:numPr>
         <w:kinsoku/>
@@ -589,6 +592,7 @@
         <w:pageBreakBefore w:val="0"/>
         <w:widowControl w:val="0"/>
         <w:numPr>
+          <w:ilvl w:val="0"/>
           <w:numId w:val="0"/>
         </w:numPr>
         <w:kinsoku/>
@@ -622,6 +626,7 @@
         <w:pageBreakBefore w:val="0"/>
         <w:widowControl w:val="0"/>
         <w:numPr>
+          <w:ilvl w:val="0"/>
           <w:numId w:val="0"/>
         </w:numPr>
         <w:kinsoku/>
@@ -655,6 +660,7 @@
         <w:pageBreakBefore w:val="0"/>
         <w:widowControl w:val="0"/>
         <w:numPr>
+          <w:ilvl w:val="0"/>
           <w:numId w:val="0"/>
         </w:numPr>
         <w:kinsoku/>
@@ -688,6 +694,7 @@
         <w:pageBreakBefore w:val="0"/>
         <w:widowControl w:val="0"/>
         <w:numPr>
+          <w:ilvl w:val="0"/>
           <w:numId w:val="0"/>
         </w:numPr>
         <w:kinsoku/>
@@ -845,6 +852,7 @@
         <w:pageBreakBefore w:val="0"/>
         <w:widowControl w:val="0"/>
         <w:numPr>
+          <w:ilvl w:val="0"/>
           <w:numId w:val="0"/>
         </w:numPr>
         <w:kinsoku/>
@@ -878,6 +886,7 @@
         <w:pageBreakBefore w:val="0"/>
         <w:widowControl w:val="0"/>
         <w:numPr>
+          <w:ilvl w:val="0"/>
           <w:numId w:val="0"/>
         </w:numPr>
         <w:kinsoku/>
@@ -911,6 +920,7 @@
         <w:pageBreakBefore w:val="0"/>
         <w:widowControl w:val="0"/>
         <w:numPr>
+          <w:ilvl w:val="0"/>
           <w:numId w:val="0"/>
         </w:numPr>
         <w:kinsoku/>
@@ -944,6 +954,7 @@
         <w:pageBreakBefore w:val="0"/>
         <w:widowControl w:val="0"/>
         <w:numPr>
+          <w:ilvl w:val="0"/>
           <w:numId w:val="0"/>
         </w:numPr>
         <w:kinsoku/>
@@ -977,6 +988,7 @@
         <w:pageBreakBefore w:val="0"/>
         <w:widowControl w:val="0"/>
         <w:numPr>
+          <w:ilvl w:val="0"/>
           <w:numId w:val="0"/>
         </w:numPr>
         <w:kinsoku/>
@@ -1010,6 +1022,7 @@
         <w:pageBreakBefore w:val="0"/>
         <w:widowControl w:val="0"/>
         <w:numPr>
+          <w:ilvl w:val="0"/>
           <w:numId w:val="0"/>
         </w:numPr>
         <w:kinsoku/>
@@ -1043,6 +1056,7 @@
         <w:pageBreakBefore w:val="0"/>
         <w:widowControl w:val="0"/>
         <w:numPr>
+          <w:ilvl w:val="0"/>
           <w:numId w:val="0"/>
         </w:numPr>
         <w:kinsoku/>
@@ -1068,7 +1082,7 @@
           <wp:inline distT="0" distB="0" distL="114300" distR="114300">
             <wp:extent cx="2362200" cy="3467100"/>
             <wp:effectExtent l="0" t="0" r="0" b="0"/>
-            <wp:docPr id="3" name="图片 3" descr="第二题控制流图"/>
+            <wp:docPr id="2" name="图片 2" descr="第二题控制流图"/>
             <wp:cNvGraphicFramePr>
               <a:graphicFrameLocks xmlns:a="http://schemas.openxmlformats.org/drawingml/2006/main" noChangeAspect="1"/>
             </wp:cNvGraphicFramePr>
@@ -1076,7 +1090,7 @@
               <a:graphicData uri="http://schemas.openxmlformats.org/drawingml/2006/picture">
                 <pic:pic xmlns:pic="http://schemas.openxmlformats.org/drawingml/2006/picture">
                   <pic:nvPicPr>
-                    <pic:cNvPr id="3" name="图片 3" descr="第二题控制流图"/>
+                    <pic:cNvPr id="2" name="图片 2" descr="第二题控制流图"/>
                     <pic:cNvPicPr>
                       <a:picLocks noChangeAspect="1"/>
                     </pic:cNvPicPr>
@@ -1122,6 +1136,7 @@
         <w:pageBreakBefore w:val="0"/>
         <w:widowControl w:val="0"/>
         <w:numPr>
+          <w:ilvl w:val="0"/>
           <w:numId w:val="0"/>
         </w:numPr>
         <w:kinsoku/>
@@ -1145,7 +1160,7 @@
           <w:rFonts w:hint="eastAsia"/>
           <w:lang w:val="en-US" w:eastAsia="zh-CN"/>
         </w:rPr>
-        <w:t>4;</w:t>
+        <w:t>3;</w:t>
       </w:r>
     </w:p>
     <w:p>
@@ -1179,7 +1194,7 @@
           <w:rFonts w:hint="eastAsia"/>
           <w:lang w:val="en-US" w:eastAsia="zh-CN"/>
         </w:rPr>
-        <w:t>12356;</w:t>
+        <w:t>126;</w:t>
       </w:r>
     </w:p>
     <w:p>
@@ -1213,7 +1228,21 @@
           <w:rFonts w:hint="default"/>
           <w:lang w:val="en-US" w:eastAsia="zh-CN"/>
         </w:rPr>
-        <w:t>123456;</w:t>
+        <w:t>12345</w:t>
+      </w:r>
+      <w:r>
+        <w:rPr>
+          <w:rFonts w:hint="eastAsia"/>
+          <w:lang w:val="en-US" w:eastAsia="zh-CN"/>
+        </w:rPr>
+        <w:t>2</w:t>
+      </w:r>
+      <w:r>
+        <w:rPr>
+          <w:rFonts w:hint="default"/>
+          <w:lang w:val="en-US" w:eastAsia="zh-CN"/>
+        </w:rPr>
+        <w:t>6;</w:t>
       </w:r>
     </w:p>
     <w:p>
@@ -1243,18 +1272,30 @@
           <w:rFonts w:hint="eastAsia"/>
           <w:lang w:val="en-US" w:eastAsia="zh-CN"/>
         </w:rPr>
-        <w:t>12352356;</w:t>
-      </w:r>
-    </w:p>
-    <w:p>
-      <w:pPr>
-        <w:keepNext w:val="0"/>
-        <w:keepLines w:val="0"/>
-        <w:pageBreakBefore w:val="0"/>
-        <w:widowControl w:val="0"/>
-        <w:numPr>
-          <w:ilvl w:val="0"/>
-          <w:numId w:val="3"/>
+        <w:t>123526;</w:t>
+      </w:r>
+      <w:r>
+        <w:rPr>
+          <w:lang w:val="en-US" w:eastAsia="zh-CN"/>
+        </w:rPr>
+        <w:br w:type="textWrapping"/>
+      </w:r>
+      <w:r>
+        <w:rPr>
+          <w:lang w:val="en-US" w:eastAsia="zh-CN"/>
+        </w:rPr>
+        <w:t>(3)写出测试用例</w:t>
+      </w:r>
+    </w:p>
+    <w:p>
+      <w:pPr>
+        <w:keepNext w:val="0"/>
+        <w:keepLines w:val="0"/>
+        <w:pageBreakBefore w:val="0"/>
+        <w:widowControl w:val="0"/>
+        <w:numPr>
+          <w:ilvl w:val="0"/>
+          <w:numId w:val="4"/>
         </w:numPr>
         <w:kinsoku/>
         <w:wordWrap/>
@@ -1273,19 +1314,7 @@
           <w:rFonts w:hint="eastAsia"/>
           <w:lang w:val="en-US" w:eastAsia="zh-CN"/>
         </w:rPr>
-        <w:t>126</w:t>
-      </w:r>
-      <w:r>
-        <w:rPr>
-          <w:lang w:val="en-US" w:eastAsia="zh-CN"/>
-        </w:rPr>
-        <w:br w:type="textWrapping"/>
-      </w:r>
-      <w:r>
-        <w:rPr>
-          <w:lang w:val="en-US" w:eastAsia="zh-CN"/>
-        </w:rPr>
-        <w:t>(3)写出测试用例</w:t>
+        <w:t>(iNum=1, buf=[1])</w:t>
       </w:r>
     </w:p>
     <w:p>
@@ -1315,77 +1344,10 @@
           <w:rFonts w:hint="eastAsia"/>
           <w:lang w:val="en-US" w:eastAsia="zh-CN"/>
         </w:rPr>
-        <w:t>(iNum=2, buf=[1,2])</w:t>
-      </w:r>
-    </w:p>
-    <w:p>
-      <w:pPr>
-        <w:keepNext w:val="0"/>
-        <w:keepLines w:val="0"/>
-        <w:pageBreakBefore w:val="0"/>
-        <w:widowControl w:val="0"/>
-        <w:numPr>
-          <w:ilvl w:val="0"/>
-          <w:numId w:val="4"/>
-        </w:numPr>
-        <w:kinsoku/>
-        <w:wordWrap/>
-        <w:overflowPunct/>
-        <w:topLinePunct w:val="0"/>
-        <w:autoSpaceDE/>
-        <w:autoSpaceDN/>
-        <w:bidi w:val="0"/>
-        <w:adjustRightInd/>
-        <w:snapToGrid/>
-        <w:ind w:left="0" w:leftChars="0" w:firstLine="0" w:firstLineChars="0"/>
-        <w:textAlignment w:val="auto"/>
-      </w:pPr>
-      <w:r>
-        <w:rPr>
-          <w:rFonts w:hint="eastAsia"/>
-          <w:lang w:val="en-US" w:eastAsia="zh-CN"/>
-        </w:rPr>
         <w:t>(iNum=2,buf=[2,1])</w:t>
-      </w:r>
-    </w:p>
-    <w:p>
-      <w:pPr>
-        <w:keepNext w:val="0"/>
-        <w:keepLines w:val="0"/>
-        <w:pageBreakBefore w:val="0"/>
-        <w:widowControl w:val="0"/>
-        <w:numPr>
-          <w:ilvl w:val="0"/>
-          <w:numId w:val="4"/>
-        </w:numPr>
-        <w:kinsoku/>
-        <w:wordWrap/>
-        <w:overflowPunct/>
-        <w:topLinePunct w:val="0"/>
-        <w:autoSpaceDE/>
-        <w:autoSpaceDN/>
-        <w:bidi w:val="0"/>
-        <w:adjustRightInd/>
-        <w:snapToGrid/>
-        <w:ind w:left="0" w:leftChars="0" w:firstLine="0" w:firstLineChars="0"/>
-        <w:textAlignment w:val="auto"/>
-      </w:pPr>
-      <w:r>
-        <w:rPr>
-          <w:rFonts w:hint="eastAsia"/>
-          <w:lang w:val="en-US" w:eastAsia="zh-CN"/>
-        </w:rPr>
-        <w:t>(iNum=3,buf=[1,2,3</w:t>
       </w:r>
       <w:bookmarkStart w:id="0" w:name="_GoBack"/>
       <w:bookmarkEnd w:id="0"/>
-      <w:r>
-        <w:rPr>
-          <w:rFonts w:hint="eastAsia"/>
-          <w:lang w:val="en-US" w:eastAsia="zh-CN"/>
-        </w:rPr>
-        <w:t>])</w:t>
-      </w:r>
     </w:p>
     <w:p>
       <w:pPr>
@@ -1414,7 +1376,7 @@
           <w:rFonts w:hint="eastAsia"/>
           <w:lang w:val="en-US" w:eastAsia="zh-CN"/>
         </w:rPr>
-        <w:t>(iNum=1,buf=[2])</w:t>
+        <w:t>(iNum=3,buf=[1,2])</w:t>
       </w:r>
     </w:p>
     <w:sectPr>

--- a/作业/2017141463145-龙行超-白盒测试.docx
+++ b/作业/2017141463145-龙行超-白盒测试.docx
@@ -253,7 +253,7 @@
           <w:rFonts w:hint="eastAsia"/>
           <w:lang w:val="en-US" w:eastAsia="zh-CN"/>
         </w:rPr>
-        <w:t>分支覆盖：2345:(x=4,y=6,z=9);246:(x=2,y=6,z=10)</w:t>
+        <w:t>分支覆盖：2345:(x=4,y=6,z=9),预期:(j=1,k=23);246:(x=2,y=6,z=10),预期:(j=1,k=0)</w:t>
       </w:r>
     </w:p>
     <w:p>
@@ -272,7 +272,7 @@
           <w:rFonts w:hint="eastAsia"/>
           <w:lang w:val="en-US" w:eastAsia="zh-CN"/>
         </w:rPr>
-        <w:t>条件覆盖：(x=2,y=6,z=11);(x=4,y=4,z=9)</w:t>
+        <w:t>条件覆盖：(x=2,y=6,z=11),预期:(j=1,k=0);(x=4,y=4,z=9),预期:(j=2,k=15)</w:t>
       </w:r>
     </w:p>
     <w:p>
@@ -582,7 +582,7 @@
           <w:rFonts w:hint="eastAsia"/>
           <w:lang w:val="en-US" w:eastAsia="zh-CN"/>
         </w:rPr>
-        <w:t>1,5:(x=4,y=6,z=9);</w:t>
+        <w:t>1,5:(x=4,y=6,z=9),预期:(j=1,k=23);</w:t>
       </w:r>
     </w:p>
     <w:p>
@@ -616,7 +616,7 @@
           <w:rFonts w:hint="eastAsia"/>
           <w:lang w:val="en-US" w:eastAsia="zh-CN"/>
         </w:rPr>
-        <w:t>2,6:(x=3,y=6,z=9);</w:t>
+        <w:t>2,6:(x=3,y=6,z=9),预期:(j=1,k=0);</w:t>
       </w:r>
     </w:p>
     <w:p>
@@ -650,7 +650,7 @@
           <w:rFonts w:hint="eastAsia"/>
           <w:lang w:val="en-US" w:eastAsia="zh-CN"/>
         </w:rPr>
-        <w:t>3,7:(x=4,y=5,z=10);</w:t>
+        <w:t>3,7:(x=4,y=5,z=10),预期:(j=0,k=0);</w:t>
       </w:r>
     </w:p>
     <w:p>
@@ -684,7 +684,7 @@
           <w:rFonts w:hint="eastAsia"/>
           <w:lang w:val="en-US" w:eastAsia="zh-CN"/>
         </w:rPr>
-        <w:t>4,8:(x=3,y=5,z=10)</w:t>
+        <w:t>4,8:(x=3,y=5,z=10),预期:(j=0,k=0)</w:t>
       </w:r>
     </w:p>
     <w:p>
@@ -1314,7 +1314,7 @@
           <w:rFonts w:hint="eastAsia"/>
           <w:lang w:val="en-US" w:eastAsia="zh-CN"/>
         </w:rPr>
-        <w:t>(iNum=1, buf=[1])</w:t>
+        <w:t>(iNum=1, buf=[1]),预期(min=1)</w:t>
       </w:r>
     </w:p>
     <w:p>
@@ -1344,39 +1344,46 @@
           <w:rFonts w:hint="eastAsia"/>
           <w:lang w:val="en-US" w:eastAsia="zh-CN"/>
         </w:rPr>
-        <w:t>(iNum=2,buf=[2,1])</w:t>
+        <w:t>(iNum=2,buf=[2,1]),预期(min=1)</w:t>
+      </w:r>
+    </w:p>
+    <w:p>
+      <w:pPr>
+        <w:keepNext w:val="0"/>
+        <w:keepLines w:val="0"/>
+        <w:pageBreakBefore w:val="0"/>
+        <w:widowControl w:val="0"/>
+        <w:numPr>
+          <w:ilvl w:val="0"/>
+          <w:numId w:val="4"/>
+        </w:numPr>
+        <w:kinsoku/>
+        <w:wordWrap/>
+        <w:overflowPunct/>
+        <w:topLinePunct w:val="0"/>
+        <w:autoSpaceDE/>
+        <w:autoSpaceDN/>
+        <w:bidi w:val="0"/>
+        <w:adjustRightInd/>
+        <w:snapToGrid/>
+        <w:ind w:left="0" w:leftChars="0" w:firstLine="0" w:firstLineChars="0"/>
+        <w:textAlignment w:val="auto"/>
+      </w:pPr>
+      <w:r>
+        <w:rPr>
+          <w:rFonts w:hint="eastAsia"/>
+          <w:lang w:val="en-US" w:eastAsia="zh-CN"/>
+        </w:rPr>
+        <w:t>(iNum=2,buf=[1,2]),预期(min=1</w:t>
       </w:r>
       <w:bookmarkStart w:id="0" w:name="_GoBack"/>
       <w:bookmarkEnd w:id="0"/>
-    </w:p>
-    <w:p>
-      <w:pPr>
-        <w:keepNext w:val="0"/>
-        <w:keepLines w:val="0"/>
-        <w:pageBreakBefore w:val="0"/>
-        <w:widowControl w:val="0"/>
-        <w:numPr>
-          <w:ilvl w:val="0"/>
-          <w:numId w:val="4"/>
-        </w:numPr>
-        <w:kinsoku/>
-        <w:wordWrap/>
-        <w:overflowPunct/>
-        <w:topLinePunct w:val="0"/>
-        <w:autoSpaceDE/>
-        <w:autoSpaceDN/>
-        <w:bidi w:val="0"/>
-        <w:adjustRightInd/>
-        <w:snapToGrid/>
-        <w:ind w:left="0" w:leftChars="0" w:firstLine="0" w:firstLineChars="0"/>
-        <w:textAlignment w:val="auto"/>
-      </w:pPr>
-      <w:r>
-        <w:rPr>
-          <w:rFonts w:hint="eastAsia"/>
-          <w:lang w:val="en-US" w:eastAsia="zh-CN"/>
-        </w:rPr>
-        <w:t>(iNum=3,buf=[1,2])</w:t>
+      <w:r>
+        <w:rPr>
+          <w:rFonts w:hint="eastAsia"/>
+          <w:lang w:val="en-US" w:eastAsia="zh-CN"/>
+        </w:rPr>
+        <w:t>)</w:t>
       </w:r>
     </w:p>
     <w:sectPr>

--- a/作业/2017141463145-龙行超-白盒测试.docx
+++ b/作业/2017141463145-龙行超-白盒测试.docx
@@ -253,7 +253,16 @@
           <w:rFonts w:hint="eastAsia"/>
           <w:lang w:val="en-US" w:eastAsia="zh-CN"/>
         </w:rPr>
-        <w:t>分支覆盖：2345:(x=4,y=6,z=9),预期:(j=1,k=23);246:(x=2,y=6,z=10),预期:(j=1,k=0)</w:t>
+        <w:t>分支覆盖：123456:(x=4,y=6,z=9),预期:(j=1,k=23);1</w:t>
+      </w:r>
+      <w:bookmarkStart w:id="0" w:name="_GoBack"/>
+      <w:bookmarkEnd w:id="0"/>
+      <w:r>
+        <w:rPr>
+          <w:rFonts w:hint="eastAsia"/>
+          <w:lang w:val="en-US" w:eastAsia="zh-CN"/>
+        </w:rPr>
+        <w:t>246:(x=2,y=6,z=10),预期:(j=1,k=0)</w:t>
       </w:r>
     </w:p>
     <w:p>
@@ -1374,16 +1383,7 @@
           <w:rFonts w:hint="eastAsia"/>
           <w:lang w:val="en-US" w:eastAsia="zh-CN"/>
         </w:rPr>
-        <w:t>(iNum=2,buf=[1,2]),预期(min=1</w:t>
-      </w:r>
-      <w:bookmarkStart w:id="0" w:name="_GoBack"/>
-      <w:bookmarkEnd w:id="0"/>
-      <w:r>
-        <w:rPr>
-          <w:rFonts w:hint="eastAsia"/>
-          <w:lang w:val="en-US" w:eastAsia="zh-CN"/>
-        </w:rPr>
-        <w:t>)</w:t>
+        <w:t>(iNum=2,buf=[1,2]),预期(min=1)</w:t>
       </w:r>
     </w:p>
     <w:sectPr>
